--- a/ov/108_Norm.docx
+++ b/ov/108_Norm.docx
@@ -21735,6 +21735,43 @@
 </file>
 
 <file path=customXml/item1.xml><?xml version="1.0" encoding="utf-8"?>
+<b:Sources xmlns:b="http://schemas.openxmlformats.org/officeDocument/2006/bibliography" xmlns="http://schemas.openxmlformats.org/officeDocument/2006/bibliography" SelectedStyle="/APASixthEditionOfficeOnline.xsl" StyleName="APA"/>
+</file>
+
+<file path=customXml/item2.xml><?xml version="1.0" encoding="utf-8"?>
+<?mso-contentType ?>
+<FormTemplates xmlns="http://schemas.microsoft.com/sharepoint/v3/contenttype/forms">
+  <Display>DocumentLibraryForm</Display>
+  <Edit>DocumentLibraryForm</Edit>
+  <New>DocumentLibraryForm</New>
+</FormTemplates>
+</file>
+
+<file path=customXml/item3.xml><?xml version="1.0" encoding="utf-8"?>
+<p:properties xmlns:p="http://schemas.microsoft.com/office/2006/metadata/properties" xmlns:xsi="http://www.w3.org/2001/XMLSchema-instance" xmlns:pc="http://schemas.microsoft.com/office/infopath/2007/PartnerControls">
+  <documentManagement>
+    <SharedWithUsers xmlns="3dfebdfe-2b22-40ba-8672-9fbc9b4066c4">
+      <UserInfo>
+        <DisplayName>Gerard Wolbers</DisplayName>
+        <AccountId>37</AccountId>
+        <AccountType/>
+      </UserInfo>
+      <UserInfo>
+        <DisplayName>Erik Lubberink</DisplayName>
+        <AccountId>52</AccountId>
+        <AccountType/>
+      </UserInfo>
+      <UserInfo>
+        <DisplayName>Tjeerd Wits</DisplayName>
+        <AccountId>300</AccountId>
+        <AccountType/>
+      </UserInfo>
+    </SharedWithUsers>
+  </documentManagement>
+</p:properties>
+</file>
+
+<file path=customXml/item4.xml><?xml version="1.0" encoding="utf-8"?>
 <ct:contentTypeSchema xmlns:ct="http://schemas.microsoft.com/office/2006/metadata/contentType" xmlns:ma="http://schemas.microsoft.com/office/2006/metadata/properties/metaAttributes" ct:_="" ma:_="" ma:contentTypeName="Document" ma:contentTypeID="0x0101003ADD3040E3157B4E913BCA65F34844D7" ma:contentTypeVersion="10" ma:contentTypeDescription="Een nieuw document maken." ma:contentTypeScope="" ma:versionID="c1765059aa1475931adc12138fdcfd8c">
   <xsd:schema xmlns:xsd="http://www.w3.org/2001/XMLSchema" xmlns:xs="http://www.w3.org/2001/XMLSchema" xmlns:p="http://schemas.microsoft.com/office/2006/metadata/properties" xmlns:ns2="aafb19fa-82be-411d-a6df-c75e9235a4ea" xmlns:ns3="3dfebdfe-2b22-40ba-8672-9fbc9b4066c4" targetNamespace="http://schemas.microsoft.com/office/2006/metadata/properties" ma:root="true" ma:fieldsID="42d79c55539af1f9f274032ce6041302" ns2:_="" ns3:_="">
     <xsd:import namespace="aafb19fa-82be-411d-a6df-c75e9235a4ea"/>
@@ -21937,44 +21974,33 @@
 </ct:contentTypeSchema>
 </file>
 
-<file path=customXml/item2.xml><?xml version="1.0" encoding="utf-8"?>
-<b:Sources xmlns:b="http://schemas.openxmlformats.org/officeDocument/2006/bibliography" xmlns="http://schemas.openxmlformats.org/officeDocument/2006/bibliography" SelectedStyle="/APASixthEditionOfficeOnline.xsl" StyleName="APA"/>
+<file path=customXml/itemProps1.xml><?xml version="1.0" encoding="utf-8"?>
+<ds:datastoreItem xmlns:ds="http://schemas.openxmlformats.org/officeDocument/2006/customXml" ds:itemID="{CFB6FBF4-6167-4F43-9B13-ED0D68E1CC4B}">
+  <ds:schemaRefs>
+    <ds:schemaRef ds:uri="http://schemas.openxmlformats.org/officeDocument/2006/bibliography"/>
+  </ds:schemaRefs>
+</ds:datastoreItem>
 </file>
 
-<file path=customXml/item3.xml><?xml version="1.0" encoding="utf-8"?>
-<p:properties xmlns:p="http://schemas.microsoft.com/office/2006/metadata/properties" xmlns:xsi="http://www.w3.org/2001/XMLSchema-instance" xmlns:pc="http://schemas.microsoft.com/office/infopath/2007/PartnerControls">
-  <documentManagement>
-    <SharedWithUsers xmlns="3dfebdfe-2b22-40ba-8672-9fbc9b4066c4">
-      <UserInfo>
-        <DisplayName>Gerard Wolbers</DisplayName>
-        <AccountId>37</AccountId>
-        <AccountType/>
-      </UserInfo>
-      <UserInfo>
-        <DisplayName>Erik Lubberink</DisplayName>
-        <AccountId>52</AccountId>
-        <AccountType/>
-      </UserInfo>
-      <UserInfo>
-        <DisplayName>Tjeerd Wits</DisplayName>
-        <AccountId>300</AccountId>
-        <AccountType/>
-      </UserInfo>
-    </SharedWithUsers>
-  </documentManagement>
-</p:properties>
+<file path=customXml/itemProps2.xml><?xml version="1.0" encoding="utf-8"?>
+<ds:datastoreItem xmlns:ds="http://schemas.openxmlformats.org/officeDocument/2006/customXml" ds:itemID="{DC449722-D7BA-4619-AAFF-E6701700FEB1}">
+  <ds:schemaRefs>
+    <ds:schemaRef ds:uri="http://schemas.microsoft.com/sharepoint/v3/contenttype/forms"/>
+  </ds:schemaRefs>
+</ds:datastoreItem>
 </file>
 
-<file path=customXml/item4.xml><?xml version="1.0" encoding="utf-8"?>
-<?mso-contentType ?>
-<FormTemplates xmlns="http://schemas.microsoft.com/sharepoint/v3/contenttype/forms">
-  <Display>DocumentLibraryForm</Display>
-  <Edit>DocumentLibraryForm</Edit>
-  <New>DocumentLibraryForm</New>
-</FormTemplates>
+<file path=customXml/itemProps3.xml><?xml version="1.0" encoding="utf-8"?>
+<ds:datastoreItem xmlns:ds="http://schemas.openxmlformats.org/officeDocument/2006/customXml" ds:itemID="{2C6812DD-A0C9-4519-A80C-4AFA48C7A66F}">
+  <ds:schemaRefs>
+    <ds:schemaRef ds:uri="http://schemas.microsoft.com/office/2006/metadata/properties"/>
+    <ds:schemaRef ds:uri="http://schemas.microsoft.com/office/infopath/2007/PartnerControls"/>
+    <ds:schemaRef ds:uri="3dfebdfe-2b22-40ba-8672-9fbc9b4066c4"/>
+  </ds:schemaRefs>
+</ds:datastoreItem>
 </file>
 
-<file path=customXml/itemProps1.xml><?xml version="1.0" encoding="utf-8"?>
+<file path=customXml/itemProps4.xml><?xml version="1.0" encoding="utf-8"?>
 <ds:datastoreItem xmlns:ds="http://schemas.openxmlformats.org/officeDocument/2006/customXml" ds:itemID="{110418FE-7C73-4AF6-8ED6-2C6C5D7ED09E}">
   <ds:schemaRefs>
     <ds:schemaRef ds:uri="http://schemas.microsoft.com/office/2006/metadata/contentType"/>
@@ -21991,30 +22017,4 @@
     <ds:schemaRef ds:uri="http://schemas.microsoft.com/internal/obd"/>
   </ds:schemaRefs>
 </ds:datastoreItem>
-</file>
-
-<file path=customXml/itemProps2.xml><?xml version="1.0" encoding="utf-8"?>
-<ds:datastoreItem xmlns:ds="http://schemas.openxmlformats.org/officeDocument/2006/customXml" ds:itemID="{CFB6FBF4-6167-4F43-9B13-ED0D68E1CC4B}">
-  <ds:schemaRefs>
-    <ds:schemaRef ds:uri="http://schemas.openxmlformats.org/officeDocument/2006/bibliography"/>
-  </ds:schemaRefs>
-</ds:datastoreItem>
-</file>
-
-<file path=customXml/itemProps3.xml><?xml version="1.0" encoding="utf-8"?>
-<ds:datastoreItem xmlns:ds="http://schemas.openxmlformats.org/officeDocument/2006/customXml" ds:itemID="{2C6812DD-A0C9-4519-A80C-4AFA48C7A66F}">
-  <ds:schemaRefs>
-    <ds:schemaRef ds:uri="http://schemas.microsoft.com/office/2006/metadata/properties"/>
-    <ds:schemaRef ds:uri="http://schemas.microsoft.com/office/infopath/2007/PartnerControls"/>
-    <ds:schemaRef ds:uri="3dfebdfe-2b22-40ba-8672-9fbc9b4066c4"/>
-  </ds:schemaRefs>
-</ds:datastoreItem>
-</file>
-
-<file path=customXml/itemProps4.xml><?xml version="1.0" encoding="utf-8"?>
-<ds:datastoreItem xmlns:ds="http://schemas.openxmlformats.org/officeDocument/2006/customXml" ds:itemID="{DC449722-D7BA-4619-AAFF-E6701700FEB1}">
-  <ds:schemaRefs>
-    <ds:schemaRef ds:uri="http://schemas.microsoft.com/sharepoint/v3/contenttype/forms"/>
-  </ds:schemaRefs>
-</ds:datastoreItem>
 </file>
--- a/ov/108_Norm.docx
+++ b/ov/108_Norm.docx
@@ -7,12 +7,48 @@
         <w:pStyle w:val="Kop5"/>
       </w:pPr>
       <w:r>
-        <w:t>Toelichting op de toepassing</w:t>
+        <w:t>Doel</w:t>
       </w:r>
     </w:p>
     <w:p>
       <w:r>
-        <w:t>Op een kaart kan veel informatie voorkomen. Wanneer die informatie in verschillende kaartlagen wordt vastgelegd is het mogelijk om alle informatie van de kaart tegelijk weer te geven, om de informatie van één van de kaartlagen weer te geven en om de informatie van een deel van de kaartlagen in samenhang weer te geven.</w:t>
+        <w:t>Doel van het objecttype Natuur is:</w:t>
+      </w:r>
+    </w:p>
+    <w:p>
+      <w:pPr>
+        <w:pStyle w:val="Opsommingtekens1"/>
+      </w:pPr>
+      <w:r>
+        <w:t>machineleesbaar vastleggen dat een Juridische regel of Tekstdeel en de bijbehorende Locatie(s) gaan over een gebied waar regels of beleid gelden voor het aspect n</w:t>
+      </w:r>
+      <w:r>
+        <w:t>atuur</w:t>
+      </w:r>
+      <w:r>
+        <w:t>;</w:t>
+      </w:r>
+    </w:p>
+    <w:p>
+      <w:pPr>
+        <w:pStyle w:val="Opsommingtekens1"/>
+      </w:pPr>
+      <w:r>
+        <w:t>betekenisvol presenteren van de Locaties waar de regels of het beleid over het aspect n</w:t>
+      </w:r>
+      <w:r>
+        <w:t xml:space="preserve">atuur </w:t>
+      </w:r>
+      <w:r>
+        <w:t>gelden;</w:t>
+      </w:r>
+    </w:p>
+    <w:p>
+      <w:pPr>
+        <w:pStyle w:val="Opsommingtekens1"/>
+      </w:pPr>
+      <w:r>
+        <w:t>kunnen filteren in een viewer of op een kaart.</w:t>
       </w:r>
     </w:p>
   </w:body>
@@ -21735,10 +21771,6 @@
 </file>
 
 <file path=customXml/item1.xml><?xml version="1.0" encoding="utf-8"?>
-<b:Sources xmlns:b="http://schemas.openxmlformats.org/officeDocument/2006/bibliography" xmlns="http://schemas.openxmlformats.org/officeDocument/2006/bibliography" SelectedStyle="/APASixthEditionOfficeOnline.xsl" StyleName="APA"/>
-</file>
-
-<file path=customXml/item2.xml><?xml version="1.0" encoding="utf-8"?>
 <?mso-contentType ?>
 <FormTemplates xmlns="http://schemas.microsoft.com/sharepoint/v3/contenttype/forms">
   <Display>DocumentLibraryForm</Display>
@@ -21747,31 +21779,7 @@
 </FormTemplates>
 </file>
 
-<file path=customXml/item3.xml><?xml version="1.0" encoding="utf-8"?>
-<p:properties xmlns:p="http://schemas.microsoft.com/office/2006/metadata/properties" xmlns:xsi="http://www.w3.org/2001/XMLSchema-instance" xmlns:pc="http://schemas.microsoft.com/office/infopath/2007/PartnerControls">
-  <documentManagement>
-    <SharedWithUsers xmlns="3dfebdfe-2b22-40ba-8672-9fbc9b4066c4">
-      <UserInfo>
-        <DisplayName>Gerard Wolbers</DisplayName>
-        <AccountId>37</AccountId>
-        <AccountType/>
-      </UserInfo>
-      <UserInfo>
-        <DisplayName>Erik Lubberink</DisplayName>
-        <AccountId>52</AccountId>
-        <AccountType/>
-      </UserInfo>
-      <UserInfo>
-        <DisplayName>Tjeerd Wits</DisplayName>
-        <AccountId>300</AccountId>
-        <AccountType/>
-      </UserInfo>
-    </SharedWithUsers>
-  </documentManagement>
-</p:properties>
-</file>
-
-<file path=customXml/item4.xml><?xml version="1.0" encoding="utf-8"?>
+<file path=customXml/item2.xml><?xml version="1.0" encoding="utf-8"?>
 <ct:contentTypeSchema xmlns:ct="http://schemas.microsoft.com/office/2006/metadata/contentType" xmlns:ma="http://schemas.microsoft.com/office/2006/metadata/properties/metaAttributes" ct:_="" ma:_="" ma:contentTypeName="Document" ma:contentTypeID="0x0101003ADD3040E3157B4E913BCA65F34844D7" ma:contentTypeVersion="10" ma:contentTypeDescription="Een nieuw document maken." ma:contentTypeScope="" ma:versionID="c1765059aa1475931adc12138fdcfd8c">
   <xsd:schema xmlns:xsd="http://www.w3.org/2001/XMLSchema" xmlns:xs="http://www.w3.org/2001/XMLSchema" xmlns:p="http://schemas.microsoft.com/office/2006/metadata/properties" xmlns:ns2="aafb19fa-82be-411d-a6df-c75e9235a4ea" xmlns:ns3="3dfebdfe-2b22-40ba-8672-9fbc9b4066c4" targetNamespace="http://schemas.microsoft.com/office/2006/metadata/properties" ma:root="true" ma:fieldsID="42d79c55539af1f9f274032ce6041302" ns2:_="" ns3:_="">
     <xsd:import namespace="aafb19fa-82be-411d-a6df-c75e9235a4ea"/>
@@ -21974,15 +21982,35 @@
 </ct:contentTypeSchema>
 </file>
 
-<file path=customXml/itemProps1.xml><?xml version="1.0" encoding="utf-8"?>
-<ds:datastoreItem xmlns:ds="http://schemas.openxmlformats.org/officeDocument/2006/customXml" ds:itemID="{CFB6FBF4-6167-4F43-9B13-ED0D68E1CC4B}">
-  <ds:schemaRefs>
-    <ds:schemaRef ds:uri="http://schemas.openxmlformats.org/officeDocument/2006/bibliography"/>
-  </ds:schemaRefs>
-</ds:datastoreItem>
+<file path=customXml/item3.xml><?xml version="1.0" encoding="utf-8"?>
+<p:properties xmlns:p="http://schemas.microsoft.com/office/2006/metadata/properties" xmlns:xsi="http://www.w3.org/2001/XMLSchema-instance" xmlns:pc="http://schemas.microsoft.com/office/infopath/2007/PartnerControls">
+  <documentManagement>
+    <SharedWithUsers xmlns="3dfebdfe-2b22-40ba-8672-9fbc9b4066c4">
+      <UserInfo>
+        <DisplayName>Gerard Wolbers</DisplayName>
+        <AccountId>37</AccountId>
+        <AccountType/>
+      </UserInfo>
+      <UserInfo>
+        <DisplayName>Erik Lubberink</DisplayName>
+        <AccountId>52</AccountId>
+        <AccountType/>
+      </UserInfo>
+      <UserInfo>
+        <DisplayName>Tjeerd Wits</DisplayName>
+        <AccountId>300</AccountId>
+        <AccountType/>
+      </UserInfo>
+    </SharedWithUsers>
+  </documentManagement>
+</p:properties>
 </file>
 
-<file path=customXml/itemProps2.xml><?xml version="1.0" encoding="utf-8"?>
+<file path=customXml/item4.xml><?xml version="1.0" encoding="utf-8"?>
+<b:Sources xmlns:b="http://schemas.openxmlformats.org/officeDocument/2006/bibliography" xmlns="http://schemas.openxmlformats.org/officeDocument/2006/bibliography" SelectedStyle="/APASixthEditionOfficeOnline.xsl" StyleName="APA"/>
+</file>
+
+<file path=customXml/itemProps1.xml><?xml version="1.0" encoding="utf-8"?>
 <ds:datastoreItem xmlns:ds="http://schemas.openxmlformats.org/officeDocument/2006/customXml" ds:itemID="{DC449722-D7BA-4619-AAFF-E6701700FEB1}">
   <ds:schemaRefs>
     <ds:schemaRef ds:uri="http://schemas.microsoft.com/sharepoint/v3/contenttype/forms"/>
@@ -21990,17 +22018,7 @@
 </ds:datastoreItem>
 </file>
 
-<file path=customXml/itemProps3.xml><?xml version="1.0" encoding="utf-8"?>
-<ds:datastoreItem xmlns:ds="http://schemas.openxmlformats.org/officeDocument/2006/customXml" ds:itemID="{2C6812DD-A0C9-4519-A80C-4AFA48C7A66F}">
-  <ds:schemaRefs>
-    <ds:schemaRef ds:uri="http://schemas.microsoft.com/office/2006/metadata/properties"/>
-    <ds:schemaRef ds:uri="http://schemas.microsoft.com/office/infopath/2007/PartnerControls"/>
-    <ds:schemaRef ds:uri="3dfebdfe-2b22-40ba-8672-9fbc9b4066c4"/>
-  </ds:schemaRefs>
-</ds:datastoreItem>
-</file>
-
-<file path=customXml/itemProps4.xml><?xml version="1.0" encoding="utf-8"?>
+<file path=customXml/itemProps2.xml><?xml version="1.0" encoding="utf-8"?>
 <ds:datastoreItem xmlns:ds="http://schemas.openxmlformats.org/officeDocument/2006/customXml" ds:itemID="{110418FE-7C73-4AF6-8ED6-2C6C5D7ED09E}">
   <ds:schemaRefs>
     <ds:schemaRef ds:uri="http://schemas.microsoft.com/office/2006/metadata/contentType"/>
@@ -22017,4 +22035,22 @@
     <ds:schemaRef ds:uri="http://schemas.microsoft.com/internal/obd"/>
   </ds:schemaRefs>
 </ds:datastoreItem>
+</file>
+
+<file path=customXml/itemProps3.xml><?xml version="1.0" encoding="utf-8"?>
+<ds:datastoreItem xmlns:ds="http://schemas.openxmlformats.org/officeDocument/2006/customXml" ds:itemID="{2C6812DD-A0C9-4519-A80C-4AFA48C7A66F}">
+  <ds:schemaRefs>
+    <ds:schemaRef ds:uri="http://schemas.microsoft.com/office/2006/metadata/properties"/>
+    <ds:schemaRef ds:uri="http://schemas.microsoft.com/office/infopath/2007/PartnerControls"/>
+    <ds:schemaRef ds:uri="3dfebdfe-2b22-40ba-8672-9fbc9b4066c4"/>
+  </ds:schemaRefs>
+</ds:datastoreItem>
+</file>
+
+<file path=customXml/itemProps4.xml><?xml version="1.0" encoding="utf-8"?>
+<ds:datastoreItem xmlns:ds="http://schemas.openxmlformats.org/officeDocument/2006/customXml" ds:itemID="{CFB6FBF4-6167-4F43-9B13-ED0D68E1CC4B}">
+  <ds:schemaRefs>
+    <ds:schemaRef ds:uri="http://schemas.openxmlformats.org/officeDocument/2006/bibliography"/>
+  </ds:schemaRefs>
+</ds:datastoreItem>
 </file>